--- a/CAPSTONE_301D/FASE 1/Evidencias Grupales/1.5_GuiaEstudiante_Fase 1_Definicion Proyecto APT (Español).docx
+++ b/CAPSTONE_301D/FASE 1/Evidencias Grupales/1.5_GuiaEstudiante_Fase 1_Definicion Proyecto APT (Español).docx
@@ -869,6 +869,7 @@
                 <w:b/>
               </w:rPr>
             </w:pPr>
+            <w:proofErr w:type="spellStart"/>
             <w:r>
               <w:rPr>
                 <w:rFonts w:ascii="Calibri" w:hAnsi="Calibri" w:cs="Arial"/>
@@ -878,8 +879,9 @@
                 <w:szCs w:val="20"/>
                 <w:lang w:eastAsia="es-CL"/>
               </w:rPr>
-              <w:t>Aplicación Web para agendamiento de horas y venta de productos.</w:t>
-            </w:r>
+              <w:t>SyncroApp</w:t>
+            </w:r>
+            <w:proofErr w:type="spellEnd"/>
           </w:p>
         </w:tc>
       </w:tr>
@@ -2152,7 +2154,7 @@
                 <w:szCs w:val="20"/>
                 <w:lang w:eastAsia="es-CL"/>
               </w:rPr>
-              <w:t>Diseñar la estructura de la aplicación web de manera modular y adaptable al rubro.</w:t>
+              <w:t>Diseñar la estructura de la aplicación web bajo un enfoque modular y adaptable, garantizando la integración de al menos 3 módulos principales.</w:t>
             </w:r>
           </w:p>
           <w:p>
@@ -2181,7 +2183,51 @@
                 <w:szCs w:val="20"/>
                 <w:lang w:eastAsia="es-CL"/>
               </w:rPr>
-              <w:t>Implementar funciones principales como agendamiento de citas, venta de productos y administración de servicios.</w:t>
+              <w:t xml:space="preserve">Implementar un módulo de agendamiento que permita gestionar un mínimo de </w:t>
+            </w:r>
+            <w:r>
+              <w:rPr>
+                <w:rFonts w:ascii="Calibri" w:hAnsi="Calibri" w:cs="Arial"/>
+                <w:i/>
+                <w:color w:val="548DD4"/>
+                <w:sz w:val="20"/>
+                <w:szCs w:val="20"/>
+                <w:lang w:eastAsia="es-CL"/>
+              </w:rPr>
+              <w:t>2</w:t>
+            </w:r>
+            <w:r>
+              <w:rPr>
+                <w:rFonts w:ascii="Calibri" w:hAnsi="Calibri" w:cs="Arial"/>
+                <w:i/>
+                <w:color w:val="548DD4"/>
+                <w:sz w:val="20"/>
+                <w:szCs w:val="20"/>
+                <w:lang w:eastAsia="es-CL"/>
+              </w:rPr>
+              <w:t xml:space="preserve">0 citas, junto con la venta de al menos </w:t>
+            </w:r>
+            <w:r>
+              <w:rPr>
+                <w:rFonts w:ascii="Calibri" w:hAnsi="Calibri" w:cs="Arial"/>
+                <w:i/>
+                <w:color w:val="548DD4"/>
+                <w:sz w:val="20"/>
+                <w:szCs w:val="20"/>
+                <w:lang w:eastAsia="es-CL"/>
+              </w:rPr>
+              <w:t>1</w:t>
+            </w:r>
+            <w:r>
+              <w:rPr>
+                <w:rFonts w:ascii="Calibri" w:hAnsi="Calibri" w:cs="Arial"/>
+                <w:i/>
+                <w:color w:val="548DD4"/>
+                <w:sz w:val="20"/>
+                <w:szCs w:val="20"/>
+                <w:lang w:eastAsia="es-CL"/>
+              </w:rPr>
+              <w:t>0 productos y la administración de servicios básicos.</w:t>
             </w:r>
           </w:p>
           <w:p>
@@ -2210,7 +2256,7 @@
                 <w:szCs w:val="20"/>
                 <w:lang w:eastAsia="es-CL"/>
               </w:rPr>
-              <w:t>Desarrollar un sistema de cuentas con rol de staff que permita la gestión interna de manera sencilla y segura.</w:t>
+              <w:t>Desarrollar un sistema de cuentas con rol de staff que permita gestionar al menos 5 perfiles internos, asegurando control de accesos y seguridad de la información.</w:t>
             </w:r>
           </w:p>
           <w:p>
@@ -2239,36 +2285,8 @@
                 <w:szCs w:val="20"/>
                 <w:lang w:eastAsia="es-CL"/>
               </w:rPr>
-              <w:t>Probar y evaluar la aplicación para verificar su funcionalidad, usabilidad y cumplimiento de los requerimientos planteados.</w:t>
-            </w:r>
-          </w:p>
-          <w:p>
-            <w:pPr>
-              <w:pStyle w:val="Prrafodelista"/>
-              <w:jc w:val="both"/>
-              <w:rPr>
-                <w:rFonts w:ascii="Calibri" w:hAnsi="Calibri" w:cs="Arial"/>
-                <w:i/>
-                <w:color w:val="548DD4"/>
-                <w:sz w:val="20"/>
-                <w:szCs w:val="20"/>
-                <w:lang w:eastAsia="es-CL"/>
-              </w:rPr>
-            </w:pPr>
-          </w:p>
-          <w:p>
-            <w:pPr>
-              <w:pStyle w:val="Prrafodelista"/>
-              <w:jc w:val="both"/>
-              <w:rPr>
-                <w:rFonts w:ascii="Calibri" w:hAnsi="Calibri" w:cs="Arial"/>
-                <w:i/>
-                <w:color w:val="548DD4"/>
-                <w:sz w:val="20"/>
-                <w:szCs w:val="20"/>
-                <w:lang w:eastAsia="es-CL"/>
-              </w:rPr>
-            </w:pPr>
+              <w:t>Realizar pruebas de funcionalidad, usabilidad y cumplimiento, alcanzando al menos un 80% de satisfacción en pruebas piloto con usuarios internos.</w:t>
+            </w:r>
           </w:p>
           <w:p>
             <w:pPr>
@@ -2503,7 +2521,6 @@
           </w:tcPr>
           <w:p>
             <w:pPr>
-              <w:jc w:val="both"/>
               <w:rPr>
                 <w:rFonts w:ascii="Calibri" w:hAnsi="Calibri" w:cs="Arial"/>
                 <w:i/>
@@ -2522,12 +2539,10 @@
                 <w:szCs w:val="20"/>
                 <w:lang w:eastAsia="es-CL"/>
               </w:rPr>
-              <w:t>Para abordar la problemática identificada se utilizará la metodología ágil, enfocándose en trabajar de manera iterativa y flexible. El proyecto se dividirá en etapas cortas que incluyen levantamiento de requerimientos, diseño, implementación, pruebas y ajustes, priorizando siempre las funcionalidades esenciales como agendamiento de citas, venta de productos y administración de servicios.</w:t>
-            </w:r>
-          </w:p>
-          <w:p>
-            <w:pPr>
-              <w:jc w:val="both"/>
+              <w:t xml:space="preserve">El desarrollo del proyecto se organizará bajo la metodología ágil, utilizando </w:t>
+            </w:r>
+            <w:proofErr w:type="spellStart"/>
+            <w:r>
               <w:rPr>
                 <w:rFonts w:ascii="Calibri" w:hAnsi="Calibri" w:cs="Arial"/>
                 <w:i/>
@@ -2536,7 +2551,9 @@
                 <w:szCs w:val="20"/>
                 <w:lang w:eastAsia="es-CL"/>
               </w:rPr>
-            </w:pPr>
+              <w:t>sprints</w:t>
+            </w:r>
+            <w:proofErr w:type="spellEnd"/>
             <w:r>
               <w:rPr>
                 <w:rFonts w:ascii="Calibri" w:hAnsi="Calibri" w:cs="Arial"/>
@@ -2546,9 +2563,15 @@
                 <w:szCs w:val="20"/>
                 <w:lang w:eastAsia="es-CL"/>
               </w:rPr>
-              <w:t>Al trabajar en equipo, cada integrante se responsabilizará de distintas tareas según sus fortalezas, alternando entre diseño, programación, pruebas y documentación, con comunicación constante para ajustar prioridades y resolver obstáculos. Este enfoque permitirá avanzar de manera organizada, adaptarse a cambios y asegurar que el proyecto cumpla con sus objetivos dentro del semestre</w:t>
-            </w:r>
-            <w:r>
+              <w:t xml:space="preserve"> que permitan iterar de manera continua sobre las actividades clave definidas en el plan de trabajo. Cada sprint incluye entregables que facilitarán medir el avance y asegurar la calidad del producto.</w:t>
+            </w:r>
+          </w:p>
+          <w:p>
+            <w:pPr>
+              <w:numPr>
+                <w:ilvl w:val="0"/>
+                <w:numId w:val="6"/>
+              </w:numPr>
               <w:rPr>
                 <w:rFonts w:ascii="Calibri" w:hAnsi="Calibri" w:cs="Arial"/>
                 <w:i/>
@@ -2557,8 +2580,342 @@
                 <w:szCs w:val="20"/>
                 <w:lang w:eastAsia="es-CL"/>
               </w:rPr>
-              <w:t>.</w:t>
-            </w:r>
+            </w:pPr>
+            <w:r>
+              <w:rPr>
+                <w:rFonts w:ascii="Calibri" w:hAnsi="Calibri" w:cs="Arial"/>
+                <w:i/>
+                <w:color w:val="548DD4"/>
+                <w:sz w:val="20"/>
+                <w:szCs w:val="20"/>
+                <w:lang w:eastAsia="es-CL"/>
+              </w:rPr>
+              <w:t>Sprint 1: Identificación de necesidades del usuario y definición de requerimientos.</w:t>
+            </w:r>
+            <w:r>
+              <w:rPr>
+                <w:rFonts w:ascii="Calibri" w:hAnsi="Calibri" w:cs="Arial"/>
+                <w:i/>
+                <w:color w:val="548DD4"/>
+                <w:sz w:val="20"/>
+                <w:szCs w:val="20"/>
+                <w:lang w:eastAsia="es-CL"/>
+              </w:rPr>
+              <w:t xml:space="preserve"> </w:t>
+            </w:r>
+            <w:r>
+              <w:rPr>
+                <w:rFonts w:ascii="Calibri" w:hAnsi="Calibri" w:cs="Arial"/>
+                <w:i/>
+                <w:color w:val="548DD4"/>
+                <w:sz w:val="20"/>
+                <w:szCs w:val="20"/>
+                <w:lang w:eastAsia="es-CL"/>
+              </w:rPr>
+              <w:br/>
+            </w:r>
+            <w:r>
+              <w:rPr>
+                <w:rFonts w:ascii="Calibri" w:hAnsi="Calibri" w:cs="Arial"/>
+                <w:i/>
+                <w:iCs/>
+                <w:color w:val="548DD4"/>
+                <w:sz w:val="20"/>
+                <w:szCs w:val="20"/>
+                <w:lang w:eastAsia="es-CL"/>
+              </w:rPr>
+              <w:t>Entregable:</w:t>
+            </w:r>
+            <w:r>
+              <w:rPr>
+                <w:rFonts w:ascii="Calibri" w:hAnsi="Calibri" w:cs="Arial"/>
+                <w:i/>
+                <w:color w:val="548DD4"/>
+                <w:sz w:val="20"/>
+                <w:szCs w:val="20"/>
+                <w:lang w:eastAsia="es-CL"/>
+              </w:rPr>
+              <w:t xml:space="preserve"> documento de requerimientos validados y priorizados.</w:t>
+            </w:r>
+          </w:p>
+          <w:p>
+            <w:pPr>
+              <w:numPr>
+                <w:ilvl w:val="0"/>
+                <w:numId w:val="6"/>
+              </w:numPr>
+              <w:rPr>
+                <w:rFonts w:ascii="Calibri" w:hAnsi="Calibri" w:cs="Arial"/>
+                <w:i/>
+                <w:color w:val="548DD4"/>
+                <w:sz w:val="20"/>
+                <w:szCs w:val="20"/>
+                <w:lang w:eastAsia="es-CL"/>
+              </w:rPr>
+            </w:pPr>
+            <w:r>
+              <w:rPr>
+                <w:rFonts w:ascii="Calibri" w:hAnsi="Calibri" w:cs="Arial"/>
+                <w:i/>
+                <w:color w:val="548DD4"/>
+                <w:sz w:val="20"/>
+                <w:szCs w:val="20"/>
+                <w:lang w:eastAsia="es-CL"/>
+              </w:rPr>
+              <w:t>Sprint 2: Elaboración de prototipos y diseño de la estructura del sistema.</w:t>
+            </w:r>
+            <w:r>
+              <w:rPr>
+                <w:rFonts w:ascii="Calibri" w:hAnsi="Calibri" w:cs="Arial"/>
+                <w:i/>
+                <w:color w:val="548DD4"/>
+                <w:sz w:val="20"/>
+                <w:szCs w:val="20"/>
+                <w:lang w:eastAsia="es-CL"/>
+              </w:rPr>
+              <w:br/>
+            </w:r>
+            <w:r>
+              <w:rPr>
+                <w:rFonts w:ascii="Calibri" w:hAnsi="Calibri" w:cs="Arial"/>
+                <w:i/>
+                <w:iCs/>
+                <w:color w:val="548DD4"/>
+                <w:sz w:val="20"/>
+                <w:szCs w:val="20"/>
+                <w:lang w:eastAsia="es-CL"/>
+              </w:rPr>
+              <w:t>Entregable:</w:t>
+            </w:r>
+            <w:r>
+              <w:rPr>
+                <w:rFonts w:ascii="Calibri" w:hAnsi="Calibri" w:cs="Arial"/>
+                <w:i/>
+                <w:color w:val="548DD4"/>
+                <w:sz w:val="20"/>
+                <w:szCs w:val="20"/>
+                <w:lang w:eastAsia="es-CL"/>
+              </w:rPr>
+              <w:t xml:space="preserve"> prototipo navegable de la aplicación y esquema modular de la arquitectura.</w:t>
+            </w:r>
+          </w:p>
+          <w:p>
+            <w:pPr>
+              <w:numPr>
+                <w:ilvl w:val="0"/>
+                <w:numId w:val="6"/>
+              </w:numPr>
+              <w:rPr>
+                <w:rFonts w:ascii="Calibri" w:hAnsi="Calibri" w:cs="Arial"/>
+                <w:i/>
+                <w:color w:val="548DD4"/>
+                <w:sz w:val="20"/>
+                <w:szCs w:val="20"/>
+                <w:lang w:eastAsia="es-CL"/>
+              </w:rPr>
+            </w:pPr>
+            <w:r>
+              <w:rPr>
+                <w:rFonts w:ascii="Calibri" w:hAnsi="Calibri" w:cs="Arial"/>
+                <w:i/>
+                <w:color w:val="548DD4"/>
+                <w:sz w:val="20"/>
+                <w:szCs w:val="20"/>
+                <w:lang w:eastAsia="es-CL"/>
+              </w:rPr>
+              <w:t>Sprint 3: Implementación de los módulos principales: agendamiento de citas, venta de productos y administración de servicios.</w:t>
+            </w:r>
+            <w:r>
+              <w:rPr>
+                <w:rFonts w:ascii="Calibri" w:hAnsi="Calibri" w:cs="Arial"/>
+                <w:i/>
+                <w:color w:val="548DD4"/>
+                <w:sz w:val="20"/>
+                <w:szCs w:val="20"/>
+                <w:lang w:eastAsia="es-CL"/>
+              </w:rPr>
+              <w:br/>
+            </w:r>
+            <w:r>
+              <w:rPr>
+                <w:rFonts w:ascii="Calibri" w:hAnsi="Calibri" w:cs="Arial"/>
+                <w:i/>
+                <w:iCs/>
+                <w:color w:val="548DD4"/>
+                <w:sz w:val="20"/>
+                <w:szCs w:val="20"/>
+                <w:lang w:eastAsia="es-CL"/>
+              </w:rPr>
+              <w:t>Entregable:</w:t>
+            </w:r>
+            <w:r>
+              <w:rPr>
+                <w:rFonts w:ascii="Calibri" w:hAnsi="Calibri" w:cs="Arial"/>
+                <w:i/>
+                <w:color w:val="548DD4"/>
+                <w:sz w:val="20"/>
+                <w:szCs w:val="20"/>
+                <w:lang w:eastAsia="es-CL"/>
+              </w:rPr>
+              <w:t xml:space="preserve"> versión funcional inicial de los tres módulos, lista para pruebas internas.</w:t>
+            </w:r>
+          </w:p>
+          <w:p>
+            <w:pPr>
+              <w:numPr>
+                <w:ilvl w:val="0"/>
+                <w:numId w:val="6"/>
+              </w:numPr>
+              <w:rPr>
+                <w:rFonts w:ascii="Calibri" w:hAnsi="Calibri" w:cs="Arial"/>
+                <w:i/>
+                <w:color w:val="548DD4"/>
+                <w:sz w:val="20"/>
+                <w:szCs w:val="20"/>
+                <w:lang w:eastAsia="es-CL"/>
+              </w:rPr>
+            </w:pPr>
+            <w:r>
+              <w:rPr>
+                <w:rFonts w:ascii="Calibri" w:hAnsi="Calibri" w:cs="Arial"/>
+                <w:i/>
+                <w:color w:val="548DD4"/>
+                <w:sz w:val="20"/>
+                <w:szCs w:val="20"/>
+                <w:lang w:eastAsia="es-CL"/>
+              </w:rPr>
+              <w:t>Sprint 4: Verificación de funcionalidades y ajustes.</w:t>
+            </w:r>
+            <w:r>
+              <w:rPr>
+                <w:rFonts w:ascii="Calibri" w:hAnsi="Calibri" w:cs="Arial"/>
+                <w:i/>
+                <w:color w:val="548DD4"/>
+                <w:sz w:val="20"/>
+                <w:szCs w:val="20"/>
+                <w:lang w:eastAsia="es-CL"/>
+              </w:rPr>
+              <w:br/>
+            </w:r>
+            <w:r>
+              <w:rPr>
+                <w:rFonts w:ascii="Calibri" w:hAnsi="Calibri" w:cs="Arial"/>
+                <w:i/>
+                <w:iCs/>
+                <w:color w:val="548DD4"/>
+                <w:sz w:val="20"/>
+                <w:szCs w:val="20"/>
+                <w:lang w:eastAsia="es-CL"/>
+              </w:rPr>
+              <w:t>Entregable:</w:t>
+            </w:r>
+            <w:r>
+              <w:rPr>
+                <w:rFonts w:ascii="Calibri" w:hAnsi="Calibri" w:cs="Arial"/>
+                <w:i/>
+                <w:color w:val="548DD4"/>
+                <w:sz w:val="20"/>
+                <w:szCs w:val="20"/>
+                <w:lang w:eastAsia="es-CL"/>
+              </w:rPr>
+              <w:t xml:space="preserve"> sistema corregido con mejoras en usabilidad y estabilidad.</w:t>
+            </w:r>
+          </w:p>
+          <w:p>
+            <w:pPr>
+              <w:numPr>
+                <w:ilvl w:val="0"/>
+                <w:numId w:val="6"/>
+              </w:numPr>
+              <w:rPr>
+                <w:rFonts w:ascii="Calibri" w:hAnsi="Calibri" w:cs="Arial"/>
+                <w:i/>
+                <w:color w:val="548DD4"/>
+                <w:sz w:val="20"/>
+                <w:szCs w:val="20"/>
+                <w:lang w:eastAsia="es-CL"/>
+              </w:rPr>
+            </w:pPr>
+            <w:r>
+              <w:rPr>
+                <w:rFonts w:ascii="Calibri" w:hAnsi="Calibri" w:cs="Arial"/>
+                <w:i/>
+                <w:color w:val="548DD4"/>
+                <w:sz w:val="20"/>
+                <w:szCs w:val="20"/>
+                <w:lang w:eastAsia="es-CL"/>
+              </w:rPr>
+              <w:t>Sprint 5: Elaboración de manuales y reportes.</w:t>
+            </w:r>
+            <w:r>
+              <w:rPr>
+                <w:rFonts w:ascii="Calibri" w:hAnsi="Calibri" w:cs="Arial"/>
+                <w:i/>
+                <w:color w:val="548DD4"/>
+                <w:sz w:val="20"/>
+                <w:szCs w:val="20"/>
+                <w:lang w:eastAsia="es-CL"/>
+              </w:rPr>
+              <w:br/>
+            </w:r>
+            <w:r>
+              <w:rPr>
+                <w:rFonts w:ascii="Calibri" w:hAnsi="Calibri" w:cs="Arial"/>
+                <w:i/>
+                <w:iCs/>
+                <w:color w:val="548DD4"/>
+                <w:sz w:val="20"/>
+                <w:szCs w:val="20"/>
+                <w:lang w:eastAsia="es-CL"/>
+              </w:rPr>
+              <w:t>Entregable:</w:t>
+            </w:r>
+            <w:r>
+              <w:rPr>
+                <w:rFonts w:ascii="Calibri" w:hAnsi="Calibri" w:cs="Arial"/>
+                <w:i/>
+                <w:color w:val="548DD4"/>
+                <w:sz w:val="20"/>
+                <w:szCs w:val="20"/>
+                <w:lang w:eastAsia="es-CL"/>
+              </w:rPr>
+              <w:t xml:space="preserve"> manual de usuario, manual técnico y reporte final del proyecto.</w:t>
+            </w:r>
+          </w:p>
+          <w:p>
+            <w:pPr>
+              <w:rPr>
+                <w:rFonts w:ascii="Calibri" w:hAnsi="Calibri" w:cs="Arial"/>
+                <w:i/>
+                <w:color w:val="548DD4"/>
+                <w:sz w:val="20"/>
+                <w:szCs w:val="20"/>
+                <w:lang w:eastAsia="es-CL"/>
+              </w:rPr>
+            </w:pPr>
+            <w:r>
+              <w:rPr>
+                <w:rFonts w:ascii="Calibri" w:hAnsi="Calibri" w:cs="Arial"/>
+                <w:i/>
+                <w:color w:val="548DD4"/>
+                <w:sz w:val="20"/>
+                <w:szCs w:val="20"/>
+                <w:lang w:eastAsia="es-CL"/>
+              </w:rPr>
+              <w:t>El avance se medirá a través del cumplimiento de los entregables definidos en cada sprint, junto con reuniones de seguimiento que permitirán revisar resultados, ajustar prioridades y garantizar que el proyecto cumpla los objetivos establecidos.</w:t>
+            </w:r>
+          </w:p>
+          <w:p>
+            <w:pPr>
+              <w:rPr>
+                <w:rFonts w:ascii="Calibri" w:hAnsi="Calibri" w:cs="Arial"/>
+                <w:i/>
+                <w:color w:val="548DD4"/>
+                <w:sz w:val="20"/>
+                <w:szCs w:val="20"/>
+                <w:lang w:eastAsia="es-CL"/>
+              </w:rPr>
+            </w:pPr>
           </w:p>
         </w:tc>
       </w:tr>
@@ -2888,6 +3245,14 @@
                 <w:color w:val="1F3864" w:themeColor="accent1" w:themeShade="80"/>
               </w:rPr>
             </w:pPr>
+            <w:r>
+              <w:rPr>
+                <w:rFonts w:ascii="Calibri" w:hAnsi="Calibri"/>
+                <w:b/>
+                <w:color w:val="1F3864" w:themeColor="accent1" w:themeShade="80"/>
+              </w:rPr>
+              <w:t>Avance</w:t>
+            </w:r>
           </w:p>
         </w:tc>
         <w:tc>
@@ -2904,6 +3269,14 @@
                 <w:color w:val="1F3864" w:themeColor="accent1" w:themeShade="80"/>
               </w:rPr>
             </w:pPr>
+            <w:r>
+              <w:rPr>
+                <w:rFonts w:ascii="Calibri" w:hAnsi="Calibri"/>
+                <w:b/>
+                <w:color w:val="1F3864" w:themeColor="accent1" w:themeShade="80"/>
+              </w:rPr>
+              <w:t>Documento de requerimientos</w:t>
+            </w:r>
           </w:p>
         </w:tc>
         <w:tc>
@@ -2931,8 +3304,24 @@
                 <w:szCs w:val="20"/>
                 <w:lang w:eastAsia="es-CL"/>
               </w:rPr>
-              <w:t>Describe las evidencias acordadas con tu docente, siempre teniendo en mente que estas deben dar cuenta del desarrollo de tu Proyecto APT</w:t>
-            </w:r>
+              <w:t>Contiene el levantamiento de necesidades del usuario y la priorización de funcionalidades.</w:t>
+            </w:r>
+          </w:p>
+        </w:tc>
+        <w:tc>
+          <w:tcPr>
+            <w:tcW w:w="2551" w:type="dxa"/>
+          </w:tcPr>
+          <w:p>
+            <w:pPr>
+              <w:pStyle w:val="Piedepgina"/>
+              <w:jc w:val="both"/>
+              <w:rPr>
+                <w:rFonts w:ascii="Calibri" w:hAnsi="Calibri"/>
+                <w:b/>
+                <w:color w:val="1F3864" w:themeColor="accent1" w:themeShade="80"/>
+              </w:rPr>
+            </w:pPr>
             <w:r>
               <w:rPr>
                 <w:rFonts w:ascii="Calibri" w:hAnsi="Calibri" w:cs="Arial"/>
@@ -2942,24 +3331,8 @@
                 <w:szCs w:val="20"/>
                 <w:lang w:eastAsia="es-CL"/>
               </w:rPr>
-              <w:t>.</w:t>
-            </w:r>
-          </w:p>
-        </w:tc>
-        <w:tc>
-          <w:tcPr>
-            <w:tcW w:w="2551" w:type="dxa"/>
-          </w:tcPr>
-          <w:p>
-            <w:pPr>
-              <w:pStyle w:val="Piedepgina"/>
-              <w:jc w:val="both"/>
-              <w:rPr>
-                <w:rFonts w:ascii="Calibri" w:hAnsi="Calibri"/>
-                <w:b/>
-                <w:color w:val="1F3864" w:themeColor="accent1" w:themeShade="80"/>
-              </w:rPr>
-            </w:pPr>
+              <w:t>Permite validar que se comprendieron correctamente las necesidades y establecer la base para el desarrollo.</w:t>
+            </w:r>
           </w:p>
         </w:tc>
       </w:tr>
@@ -2981,6 +3354,14 @@
                 <w:color w:val="1F3864" w:themeColor="accent1" w:themeShade="80"/>
               </w:rPr>
             </w:pPr>
+            <w:r>
+              <w:rPr>
+                <w:rFonts w:ascii="Calibri" w:hAnsi="Calibri"/>
+                <w:b/>
+                <w:color w:val="1F3864" w:themeColor="accent1" w:themeShade="80"/>
+              </w:rPr>
+              <w:t>Avance</w:t>
+            </w:r>
           </w:p>
         </w:tc>
         <w:tc>
@@ -2997,6 +3378,14 @@
                 <w:color w:val="1F3864" w:themeColor="accent1" w:themeShade="80"/>
               </w:rPr>
             </w:pPr>
+            <w:r>
+              <w:rPr>
+                <w:rFonts w:ascii="Calibri" w:hAnsi="Calibri"/>
+                <w:b/>
+                <w:color w:val="1F3864" w:themeColor="accent1" w:themeShade="80"/>
+              </w:rPr>
+              <w:t>Prototipo navegable y esquema de arquitectura</w:t>
+            </w:r>
           </w:p>
         </w:tc>
         <w:tc>
@@ -3004,6 +3393,24 @@
             <w:tcW w:w="3825" w:type="dxa"/>
           </w:tcPr>
           <w:p>
+            <w:r>
+              <w:rPr>
+                <w:rFonts w:ascii="Calibri" w:hAnsi="Calibri" w:cs="Arial"/>
+                <w:i/>
+                <w:color w:val="4472C4" w:themeColor="accent1"/>
+                <w:sz w:val="18"/>
+                <w:szCs w:val="20"/>
+                <w:lang w:eastAsia="es-CL"/>
+              </w:rPr>
+              <w:t>Diseño preliminar de la interfaz de usuario y definición de la estructura modular del sistema.</w:t>
+            </w:r>
+          </w:p>
+        </w:tc>
+        <w:tc>
+          <w:tcPr>
+            <w:tcW w:w="2551" w:type="dxa"/>
+          </w:tcPr>
+          <w:p>
             <w:pPr>
               <w:pStyle w:val="Piedepgina"/>
               <w:jc w:val="both"/>
@@ -3013,22 +3420,17 @@
                 <w:color w:val="1F3864" w:themeColor="accent1" w:themeShade="80"/>
               </w:rPr>
             </w:pPr>
-          </w:p>
-        </w:tc>
-        <w:tc>
-          <w:tcPr>
-            <w:tcW w:w="2551" w:type="dxa"/>
-          </w:tcPr>
-          <w:p>
-            <w:pPr>
-              <w:pStyle w:val="Piedepgina"/>
-              <w:jc w:val="both"/>
-              <w:rPr>
-                <w:rFonts w:ascii="Calibri" w:hAnsi="Calibri"/>
-                <w:b/>
-                <w:color w:val="1F3864" w:themeColor="accent1" w:themeShade="80"/>
-              </w:rPr>
-            </w:pPr>
+            <w:r>
+              <w:rPr>
+                <w:rFonts w:ascii="Calibri" w:hAnsi="Calibri" w:cs="Arial"/>
+                <w:i/>
+                <w:color w:val="4472C4" w:themeColor="accent1"/>
+                <w:sz w:val="18"/>
+                <w:szCs w:val="20"/>
+                <w:lang w:eastAsia="es-CL"/>
+              </w:rPr>
+              <w:t>Facilita la visualización temprana del producto y permite realizar ajustes antes de la implementación.</w:t>
+            </w:r>
           </w:p>
         </w:tc>
       </w:tr>
@@ -3050,6 +3452,14 @@
                 <w:color w:val="1F3864" w:themeColor="accent1" w:themeShade="80"/>
               </w:rPr>
             </w:pPr>
+            <w:r>
+              <w:rPr>
+                <w:rFonts w:ascii="Calibri" w:hAnsi="Calibri"/>
+                <w:b/>
+                <w:color w:val="1F3864" w:themeColor="accent1" w:themeShade="80"/>
+              </w:rPr>
+              <w:t>Avance</w:t>
+            </w:r>
           </w:p>
         </w:tc>
         <w:tc>
@@ -3066,6 +3476,14 @@
                 <w:color w:val="1F3864" w:themeColor="accent1" w:themeShade="80"/>
               </w:rPr>
             </w:pPr>
+            <w:r>
+              <w:rPr>
+                <w:rFonts w:ascii="Calibri" w:hAnsi="Calibri"/>
+                <w:b/>
+                <w:color w:val="1F3864" w:themeColor="accent1" w:themeShade="80"/>
+              </w:rPr>
+              <w:t>Versión funcional inicial de módulos principales</w:t>
+            </w:r>
           </w:p>
         </w:tc>
         <w:tc>
@@ -3082,6 +3500,17 @@
                 <w:color w:val="1F3864" w:themeColor="accent1" w:themeShade="80"/>
               </w:rPr>
             </w:pPr>
+            <w:r>
+              <w:rPr>
+                <w:rFonts w:ascii="Calibri" w:hAnsi="Calibri" w:cs="Arial"/>
+                <w:i/>
+                <w:color w:val="4472C4" w:themeColor="accent1"/>
+                <w:sz w:val="18"/>
+                <w:szCs w:val="20"/>
+                <w:lang w:eastAsia="es-CL"/>
+              </w:rPr>
+              <w:t>Incluye el módulo de agendamiento de citas, venta de productos y administración de servicios.</w:t>
+            </w:r>
           </w:p>
         </w:tc>
         <w:tc>
@@ -3098,6 +3527,17 @@
                 <w:color w:val="1F3864" w:themeColor="accent1" w:themeShade="80"/>
               </w:rPr>
             </w:pPr>
+            <w:r>
+              <w:rPr>
+                <w:rFonts w:ascii="Calibri" w:hAnsi="Calibri" w:cs="Arial"/>
+                <w:i/>
+                <w:color w:val="4472C4" w:themeColor="accent1"/>
+                <w:sz w:val="18"/>
+                <w:szCs w:val="20"/>
+                <w:lang w:eastAsia="es-CL"/>
+              </w:rPr>
+              <w:t>Comprueba la implementación de las funcionalidades esenciales del sistema.</w:t>
+            </w:r>
           </w:p>
         </w:tc>
       </w:tr>
@@ -3119,6 +3559,14 @@
                 <w:color w:val="1F3864" w:themeColor="accent1" w:themeShade="80"/>
               </w:rPr>
             </w:pPr>
+            <w:r>
+              <w:rPr>
+                <w:rFonts w:ascii="Calibri" w:hAnsi="Calibri"/>
+                <w:b/>
+                <w:color w:val="1F3864" w:themeColor="accent1" w:themeShade="80"/>
+              </w:rPr>
+              <w:t>Avance</w:t>
+            </w:r>
           </w:p>
         </w:tc>
         <w:tc>
@@ -3135,6 +3583,14 @@
                 <w:color w:val="1F3864" w:themeColor="accent1" w:themeShade="80"/>
               </w:rPr>
             </w:pPr>
+            <w:r>
+              <w:rPr>
+                <w:rFonts w:ascii="Calibri" w:hAnsi="Calibri"/>
+                <w:b/>
+                <w:color w:val="1F3864" w:themeColor="accent1" w:themeShade="80"/>
+              </w:rPr>
+              <w:t>Informe de pruebas y ajustes</w:t>
+            </w:r>
           </w:p>
         </w:tc>
         <w:tc>
@@ -3151,6 +3607,17 @@
                 <w:color w:val="1F3864" w:themeColor="accent1" w:themeShade="80"/>
               </w:rPr>
             </w:pPr>
+            <w:r>
+              <w:rPr>
+                <w:rFonts w:ascii="Calibri" w:hAnsi="Calibri" w:cs="Arial"/>
+                <w:i/>
+                <w:color w:val="4472C4" w:themeColor="accent1"/>
+                <w:sz w:val="18"/>
+                <w:szCs w:val="20"/>
+                <w:lang w:eastAsia="es-CL"/>
+              </w:rPr>
+              <w:t>Registro de pruebas realizadas, errores detectados y correcciones aplicadas.</w:t>
+            </w:r>
           </w:p>
         </w:tc>
         <w:tc>
@@ -3167,6 +3634,124 @@
                 <w:color w:val="1F3864" w:themeColor="accent1" w:themeShade="80"/>
               </w:rPr>
             </w:pPr>
+            <w:r>
+              <w:rPr>
+                <w:rFonts w:ascii="Calibri" w:hAnsi="Calibri" w:cs="Arial"/>
+                <w:i/>
+                <w:color w:val="4472C4" w:themeColor="accent1"/>
+                <w:sz w:val="18"/>
+                <w:szCs w:val="20"/>
+                <w:lang w:eastAsia="es-CL"/>
+              </w:rPr>
+              <w:t>Garantiza la calidad, estabilidad y usabilidad del sistema antes de su entrega final.</w:t>
+            </w:r>
+          </w:p>
+        </w:tc>
+      </w:tr>
+      <w:tr>
+        <w:trPr>
+          <w:trHeight w:val="362"/>
+        </w:trPr>
+        <w:tc>
+          <w:tcPr>
+            <w:tcW w:w="1843" w:type="dxa"/>
+          </w:tcPr>
+          <w:p>
+            <w:pPr>
+              <w:pStyle w:val="Piedepgina"/>
+              <w:jc w:val="both"/>
+              <w:rPr>
+                <w:rFonts w:ascii="Calibri" w:hAnsi="Calibri"/>
+                <w:b/>
+                <w:color w:val="1F3864" w:themeColor="accent1" w:themeShade="80"/>
+              </w:rPr>
+            </w:pPr>
+            <w:r>
+              <w:rPr>
+                <w:rFonts w:ascii="Calibri" w:hAnsi="Calibri"/>
+                <w:b/>
+                <w:color w:val="1F3864" w:themeColor="accent1" w:themeShade="80"/>
+              </w:rPr>
+              <w:t>Final</w:t>
+            </w:r>
+          </w:p>
+        </w:tc>
+        <w:tc>
+          <w:tcPr>
+            <w:tcW w:w="1843" w:type="dxa"/>
+          </w:tcPr>
+          <w:p>
+            <w:pPr>
+              <w:pStyle w:val="Piedepgina"/>
+              <w:jc w:val="both"/>
+              <w:rPr>
+                <w:rFonts w:ascii="Calibri" w:hAnsi="Calibri"/>
+                <w:b/>
+                <w:color w:val="1F3864" w:themeColor="accent1" w:themeShade="80"/>
+              </w:rPr>
+            </w:pPr>
+            <w:r>
+              <w:rPr>
+                <w:rFonts w:ascii="Calibri" w:hAnsi="Calibri"/>
+                <w:b/>
+                <w:color w:val="1F3864" w:themeColor="accent1" w:themeShade="80"/>
+              </w:rPr>
+              <w:t>Manual de usuario, manual técnico y reporte final</w:t>
+            </w:r>
+          </w:p>
+        </w:tc>
+        <w:tc>
+          <w:tcPr>
+            <w:tcW w:w="3825" w:type="dxa"/>
+          </w:tcPr>
+          <w:p>
+            <w:pPr>
+              <w:pStyle w:val="Piedepgina"/>
+              <w:jc w:val="both"/>
+              <w:rPr>
+                <w:rFonts w:ascii="Calibri" w:hAnsi="Calibri"/>
+                <w:b/>
+                <w:color w:val="1F3864" w:themeColor="accent1" w:themeShade="80"/>
+              </w:rPr>
+            </w:pPr>
+            <w:r>
+              <w:rPr>
+                <w:rFonts w:ascii="Calibri" w:hAnsi="Calibri" w:cs="Arial"/>
+                <w:i/>
+                <w:color w:val="4472C4" w:themeColor="accent1"/>
+                <w:sz w:val="18"/>
+                <w:szCs w:val="20"/>
+                <w:lang w:eastAsia="es-CL"/>
+              </w:rPr>
+              <w:t>Documentación del uso del sistema, aspectos técnicos y resultados del proyecto.</w:t>
+            </w:r>
+          </w:p>
+        </w:tc>
+        <w:tc>
+          <w:tcPr>
+            <w:tcW w:w="2551" w:type="dxa"/>
+          </w:tcPr>
+          <w:p>
+            <w:pPr>
+              <w:pStyle w:val="Piedepgina"/>
+              <w:jc w:val="both"/>
+              <w:rPr>
+                <w:rFonts w:ascii="Calibri" w:hAnsi="Calibri"/>
+                <w:b/>
+                <w:color w:val="1F3864" w:themeColor="accent1" w:themeShade="80"/>
+              </w:rPr>
+            </w:pPr>
+            <w:r>
+              <w:rPr>
+                <w:rFonts w:ascii="Calibri" w:hAnsi="Calibri" w:cs="Arial"/>
+                <w:i/>
+                <w:color w:val="4472C4" w:themeColor="accent1"/>
+                <w:sz w:val="18"/>
+                <w:szCs w:val="20"/>
+                <w:lang w:eastAsia="es-CL"/>
+              </w:rPr>
+              <w:t>Asegura la transferencia de conocimiento, facilita la operación del sistema y da cierre formal al proyecto.</w:t>
+            </w:r>
           </w:p>
         </w:tc>
       </w:tr>
@@ -3624,7 +4209,19 @@
                 <w:szCs w:val="20"/>
                 <w:lang w:eastAsia="es-CL"/>
               </w:rPr>
-              <w:t>Gestión de proyectos informáticos; Análisis de requerimientos de software.</w:t>
+              <w:t xml:space="preserve">Gestión de proyectos informáticos; Análisis de </w:t>
+            </w:r>
+            <w:r>
+              <w:rPr>
+                <w:rFonts w:ascii="Calibri" w:hAnsi="Calibri" w:cs="Arial"/>
+                <w:i/>
+                <w:color w:val="548DD4"/>
+                <w:sz w:val="18"/>
+                <w:szCs w:val="20"/>
+                <w:lang w:eastAsia="es-CL"/>
+              </w:rPr>
+              <w:lastRenderedPageBreak/>
+              <w:t>requerimientos de software.</w:t>
             </w:r>
           </w:p>
         </w:tc>
@@ -3650,6 +4247,7 @@
                 <w:szCs w:val="20"/>
                 <w:lang w:eastAsia="es-CL"/>
               </w:rPr>
+              <w:lastRenderedPageBreak/>
               <w:t>Identificación de necesidades del usuario y definición de requerimientos.</w:t>
             </w:r>
           </w:p>
@@ -3676,7 +4274,19 @@
                 <w:szCs w:val="20"/>
                 <w:lang w:eastAsia="es-CL"/>
               </w:rPr>
-              <w:t>Analizar las necesidades de pequeñas y medianas empresas respecto a gestión de citas, ventas y administración de servicios. Definir funcionalidades clave para la aplicación.</w:t>
+              <w:t xml:space="preserve">Analizar las necesidades de pequeñas y medianas empresas respecto a gestión de citas, </w:t>
+            </w:r>
+            <w:r>
+              <w:rPr>
+                <w:rFonts w:ascii="Calibri" w:hAnsi="Calibri" w:cs="Arial"/>
+                <w:i/>
+                <w:color w:val="548DD4"/>
+                <w:sz w:val="18"/>
+                <w:szCs w:val="20"/>
+                <w:lang w:eastAsia="es-CL"/>
+              </w:rPr>
+              <w:lastRenderedPageBreak/>
+              <w:t>ventas y administración de servicios. Definir funcionalidades clave para la aplicación.</w:t>
             </w:r>
           </w:p>
         </w:tc>
@@ -3705,7 +4315,20 @@
                 <w:szCs w:val="20"/>
                 <w:lang w:eastAsia="es-CL"/>
               </w:rPr>
-              <w:t>Entrevistas con potenciales usuarios, cuestionarios, documentación de procesos existentes, computador con acceso a internet.</w:t>
+              <w:lastRenderedPageBreak/>
+              <w:t xml:space="preserve">Entrevistas con potenciales usuarios, cuestionarios, documentación de procesos </w:t>
+            </w:r>
+            <w:r>
+              <w:rPr>
+                <w:rFonts w:ascii="Calibri" w:hAnsi="Calibri" w:cs="Arial"/>
+                <w:i/>
+                <w:color w:val="548DD4"/>
+                <w:sz w:val="18"/>
+                <w:szCs w:val="20"/>
+                <w:lang w:eastAsia="es-CL"/>
+              </w:rPr>
+              <w:lastRenderedPageBreak/>
+              <w:t>existentes, computador con acceso a internet.</w:t>
             </w:r>
           </w:p>
         </w:tc>
@@ -3737,6 +4360,7 @@
                 <w:szCs w:val="20"/>
                 <w:lang w:eastAsia="es-CL"/>
               </w:rPr>
+              <w:lastRenderedPageBreak/>
               <w:t>2 semanas.</w:t>
             </w:r>
           </w:p>
@@ -3793,7 +4417,19 @@
                 <w:szCs w:val="20"/>
                 <w:lang w:eastAsia="es-CL"/>
               </w:rPr>
-              <w:t>Esta etapa permite tener claridad sobre el alcance del proyecto y priorizar funcionalidades</w:t>
+              <w:t xml:space="preserve">Esta etapa permite tener claridad sobre el alcance del proyecto y </w:t>
+            </w:r>
+            <w:r>
+              <w:rPr>
+                <w:rFonts w:ascii="Calibri" w:hAnsi="Calibri" w:cs="Arial"/>
+                <w:i/>
+                <w:color w:val="548DD4"/>
+                <w:sz w:val="18"/>
+                <w:szCs w:val="20"/>
+                <w:lang w:eastAsia="es-CL"/>
+              </w:rPr>
+              <w:lastRenderedPageBreak/>
+              <w:t>priorizar funcionalidades</w:t>
             </w:r>
             <w:r>
               <w:rPr>
@@ -3896,19 +4532,7 @@
                 <w:szCs w:val="20"/>
                 <w:lang w:eastAsia="es-CL"/>
               </w:rPr>
-              <w:t xml:space="preserve">Crear prototipos de la aplicación, definiendo la interfaz, navegación y </w:t>
-            </w:r>
-            <w:r>
-              <w:rPr>
-                <w:rFonts w:ascii="Calibri" w:hAnsi="Calibri" w:cs="Arial"/>
-                <w:i/>
-                <w:color w:val="548DD4"/>
-                <w:sz w:val="18"/>
-                <w:szCs w:val="20"/>
-                <w:lang w:eastAsia="es-CL"/>
-              </w:rPr>
-              <w:lastRenderedPageBreak/>
-              <w:t>arquitectura modular.</w:t>
+              <w:t>Crear prototipos de la aplicación, definiendo la interfaz, navegación y arquitectura modular.</w:t>
             </w:r>
           </w:p>
         </w:tc>
@@ -3937,7 +4561,6 @@
                 <w:szCs w:val="20"/>
                 <w:lang w:eastAsia="es-CL"/>
               </w:rPr>
-              <w:lastRenderedPageBreak/>
               <w:t>C</w:t>
             </w:r>
             <w:r>
@@ -3949,19 +4572,7 @@
                 <w:szCs w:val="20"/>
                 <w:lang w:eastAsia="es-CL"/>
               </w:rPr>
-              <w:t xml:space="preserve">omputador, acceso a documentación de </w:t>
-            </w:r>
-            <w:r>
-              <w:rPr>
-                <w:rFonts w:ascii="Calibri" w:hAnsi="Calibri" w:cs="Arial"/>
-                <w:i/>
-                <w:color w:val="548DD4"/>
-                <w:sz w:val="18"/>
-                <w:szCs w:val="20"/>
-                <w:lang w:eastAsia="es-CL"/>
-              </w:rPr>
-              <w:lastRenderedPageBreak/>
-              <w:t>buenas prácticas UX/UI.</w:t>
+              <w:t>omputador, acceso a documentación de buenas prácticas UX/UI.</w:t>
             </w:r>
           </w:p>
         </w:tc>
@@ -3993,7 +4604,6 @@
                 <w:szCs w:val="20"/>
                 <w:lang w:eastAsia="es-CL"/>
               </w:rPr>
-              <w:lastRenderedPageBreak/>
               <w:t>2 semanas</w:t>
             </w:r>
             <w:r>
@@ -4067,19 +4677,7 @@
                 <w:szCs w:val="20"/>
                 <w:lang w:eastAsia="es-CL"/>
               </w:rPr>
-              <w:t xml:space="preserve">La etapa asegura que la implementación </w:t>
-            </w:r>
-            <w:r>
-              <w:rPr>
-                <w:rFonts w:ascii="Calibri" w:hAnsi="Calibri" w:cs="Arial"/>
-                <w:i/>
-                <w:color w:val="548DD4"/>
-                <w:sz w:val="18"/>
-                <w:szCs w:val="20"/>
-                <w:lang w:eastAsia="es-CL"/>
-              </w:rPr>
-              <w:lastRenderedPageBreak/>
-              <w:t>será más rápida y organizada</w:t>
+              <w:t>La etapa asegura que la implementación será más rápida y organizada</w:t>
             </w:r>
             <w:r>
               <w:rPr>
@@ -4124,7 +4722,6 @@
                 <w:szCs w:val="20"/>
                 <w:lang w:eastAsia="es-CL"/>
               </w:rPr>
-              <w:lastRenderedPageBreak/>
               <w:t>Desarrollo de software; Programación web y aplicaciones móviles.</w:t>
             </w:r>
           </w:p>
@@ -4317,7 +4914,7 @@
                 <w:szCs w:val="20"/>
                 <w:lang w:eastAsia="es-CL"/>
               </w:rPr>
-              <w:t>Priorizar funcionalidades esenciales para permitir pruebas iniciales; duración estimada</w:t>
+              <w:t>Priorizar funcionalidades esenciales para permitir pruebas iniciales</w:t>
             </w:r>
             <w:r>
               <w:rPr>
@@ -8067,6 +8664,155 @@
     </w:lvl>
   </w:abstractNum>
   <w:abstractNum w:abstractNumId="3" w15:restartNumberingAfterBreak="0">
+    <w:nsid w:val="3C997575"/>
+    <w:multiLevelType w:val="multilevel"/>
+    <w:tmpl w:val="B56807D8"/>
+    <w:lvl w:ilvl="0">
+      <w:start w:val="1"/>
+      <w:numFmt w:val="bullet"/>
+      <w:lvlText w:val=""/>
+      <w:lvlJc w:val="left"/>
+      <w:pPr>
+        <w:tabs>
+          <w:tab w:val="num" w:pos="720"/>
+        </w:tabs>
+        <w:ind w:left="720" w:hanging="360"/>
+      </w:pPr>
+      <w:rPr>
+        <w:rFonts w:ascii="Symbol" w:hAnsi="Symbol" w:hint="default"/>
+        <w:sz w:val="20"/>
+      </w:rPr>
+    </w:lvl>
+    <w:lvl w:ilvl="1">
+      <w:start w:val="1"/>
+      <w:numFmt w:val="bullet"/>
+      <w:lvlText w:val="o"/>
+      <w:lvlJc w:val="left"/>
+      <w:pPr>
+        <w:tabs>
+          <w:tab w:val="num" w:pos="1440"/>
+        </w:tabs>
+        <w:ind w:left="1440" w:hanging="360"/>
+      </w:pPr>
+      <w:rPr>
+        <w:rFonts w:ascii="Courier New" w:hAnsi="Courier New" w:hint="default"/>
+        <w:sz w:val="20"/>
+      </w:rPr>
+    </w:lvl>
+    <w:lvl w:ilvl="2" w:tentative="1">
+      <w:start w:val="1"/>
+      <w:numFmt w:val="bullet"/>
+      <w:lvlText w:val=""/>
+      <w:lvlJc w:val="left"/>
+      <w:pPr>
+        <w:tabs>
+          <w:tab w:val="num" w:pos="2160"/>
+        </w:tabs>
+        <w:ind w:left="2160" w:hanging="360"/>
+      </w:pPr>
+      <w:rPr>
+        <w:rFonts w:ascii="Wingdings" w:hAnsi="Wingdings" w:hint="default"/>
+        <w:sz w:val="20"/>
+      </w:rPr>
+    </w:lvl>
+    <w:lvl w:ilvl="3" w:tentative="1">
+      <w:start w:val="1"/>
+      <w:numFmt w:val="bullet"/>
+      <w:lvlText w:val=""/>
+      <w:lvlJc w:val="left"/>
+      <w:pPr>
+        <w:tabs>
+          <w:tab w:val="num" w:pos="2880"/>
+        </w:tabs>
+        <w:ind w:left="2880" w:hanging="360"/>
+      </w:pPr>
+      <w:rPr>
+        <w:rFonts w:ascii="Wingdings" w:hAnsi="Wingdings" w:hint="default"/>
+        <w:sz w:val="20"/>
+      </w:rPr>
+    </w:lvl>
+    <w:lvl w:ilvl="4" w:tentative="1">
+      <w:start w:val="1"/>
+      <w:numFmt w:val="bullet"/>
+      <w:lvlText w:val=""/>
+      <w:lvlJc w:val="left"/>
+      <w:pPr>
+        <w:tabs>
+          <w:tab w:val="num" w:pos="3600"/>
+        </w:tabs>
+        <w:ind w:left="3600" w:hanging="360"/>
+      </w:pPr>
+      <w:rPr>
+        <w:rFonts w:ascii="Wingdings" w:hAnsi="Wingdings" w:hint="default"/>
+        <w:sz w:val="20"/>
+      </w:rPr>
+    </w:lvl>
+    <w:lvl w:ilvl="5" w:tentative="1">
+      <w:start w:val="1"/>
+      <w:numFmt w:val="bullet"/>
+      <w:lvlText w:val=""/>
+      <w:lvlJc w:val="left"/>
+      <w:pPr>
+        <w:tabs>
+          <w:tab w:val="num" w:pos="4320"/>
+        </w:tabs>
+        <w:ind w:left="4320" w:hanging="360"/>
+      </w:pPr>
+      <w:rPr>
+        <w:rFonts w:ascii="Wingdings" w:hAnsi="Wingdings" w:hint="default"/>
+        <w:sz w:val="20"/>
+      </w:rPr>
+    </w:lvl>
+    <w:lvl w:ilvl="6" w:tentative="1">
+      <w:start w:val="1"/>
+      <w:numFmt w:val="bullet"/>
+      <w:lvlText w:val=""/>
+      <w:lvlJc w:val="left"/>
+      <w:pPr>
+        <w:tabs>
+          <w:tab w:val="num" w:pos="5040"/>
+        </w:tabs>
+        <w:ind w:left="5040" w:hanging="360"/>
+      </w:pPr>
+      <w:rPr>
+        <w:rFonts w:ascii="Wingdings" w:hAnsi="Wingdings" w:hint="default"/>
+        <w:sz w:val="20"/>
+      </w:rPr>
+    </w:lvl>
+    <w:lvl w:ilvl="7" w:tentative="1">
+      <w:start w:val="1"/>
+      <w:numFmt w:val="bullet"/>
+      <w:lvlText w:val=""/>
+      <w:lvlJc w:val="left"/>
+      <w:pPr>
+        <w:tabs>
+          <w:tab w:val="num" w:pos="5760"/>
+        </w:tabs>
+        <w:ind w:left="5760" w:hanging="360"/>
+      </w:pPr>
+      <w:rPr>
+        <w:rFonts w:ascii="Wingdings" w:hAnsi="Wingdings" w:hint="default"/>
+        <w:sz w:val="20"/>
+      </w:rPr>
+    </w:lvl>
+    <w:lvl w:ilvl="8" w:tentative="1">
+      <w:start w:val="1"/>
+      <w:numFmt w:val="bullet"/>
+      <w:lvlText w:val=""/>
+      <w:lvlJc w:val="left"/>
+      <w:pPr>
+        <w:tabs>
+          <w:tab w:val="num" w:pos="6480"/>
+        </w:tabs>
+        <w:ind w:left="6480" w:hanging="360"/>
+      </w:pPr>
+      <w:rPr>
+        <w:rFonts w:ascii="Wingdings" w:hAnsi="Wingdings" w:hint="default"/>
+        <w:sz w:val="20"/>
+      </w:rPr>
+    </w:lvl>
+  </w:abstractNum>
+  <w:abstractNum w:abstractNumId="4" w15:restartNumberingAfterBreak="0">
     <w:nsid w:val="6BDB0362"/>
     <w:multiLevelType w:val="hybridMultilevel"/>
     <w:tmpl w:val="8106327E"/>
@@ -8155,7 +8901,7 @@
       </w:pPr>
     </w:lvl>
   </w:abstractNum>
-  <w:abstractNum w:abstractNumId="4" w15:restartNumberingAfterBreak="0">
+  <w:abstractNum w:abstractNumId="5" w15:restartNumberingAfterBreak="0">
     <w:nsid w:val="6F5F64B1"/>
     <w:multiLevelType w:val="hybridMultilevel"/>
     <w:tmpl w:val="999C60C0"/>
@@ -8245,10 +8991,10 @@
     </w:lvl>
   </w:abstractNum>
   <w:num w:numId="1" w16cid:durableId="445738198">
-    <w:abstractNumId w:val="3"/>
+    <w:abstractNumId w:val="4"/>
   </w:num>
   <w:num w:numId="2" w16cid:durableId="973366929">
-    <w:abstractNumId w:val="4"/>
+    <w:abstractNumId w:val="5"/>
   </w:num>
   <w:num w:numId="3" w16cid:durableId="1972400630">
     <w:abstractNumId w:val="0"/>
@@ -8258,6 +9004,9 @@
   </w:num>
   <w:num w:numId="5" w16cid:durableId="1276595909">
     <w:abstractNumId w:val="1"/>
+  </w:num>
+  <w:num w:numId="6" w16cid:durableId="731579521">
+    <w:abstractNumId w:val="3"/>
   </w:num>
 </w:numbering>
 </file>
@@ -9279,6 +10028,15 @@
 </file>
 
 <file path=customXml/item2.xml><?xml version="1.0" encoding="utf-8"?>
+<?mso-contentType ?>
+<FormTemplates xmlns="http://schemas.microsoft.com/sharepoint/v3/contenttype/forms">
+  <Display>DocumentLibraryForm</Display>
+  <Edit>DocumentLibraryForm</Edit>
+  <New>DocumentLibraryForm</New>
+</FormTemplates>
+</file>
+
+<file path=customXml/item3.xml><?xml version="1.0" encoding="utf-8"?>
 <ct:contentTypeSchema xmlns:ct="http://schemas.microsoft.com/office/2006/metadata/contentType" xmlns:ma="http://schemas.microsoft.com/office/2006/metadata/properties/metaAttributes" ct:_="" ma:_="" ma:contentTypeName="Documento" ma:contentTypeID="0x010100E96778489EE7714D8BD12CC105EB918B" ma:contentTypeVersion="2" ma:contentTypeDescription="Crear nuevo documento." ma:contentTypeScope="" ma:versionID="416c5c7ae9b5d54d83875cd3c65194e3">
   <xsd:schema xmlns:xsd="http://www.w3.org/2001/XMLSchema" xmlns:xs="http://www.w3.org/2001/XMLSchema" xmlns:p="http://schemas.microsoft.com/office/2006/metadata/properties" xmlns:ns2="126e8a1c-9ea9-435a-ac89-d06c80d62e30" targetNamespace="http://schemas.microsoft.com/office/2006/metadata/properties" ma:root="true" ma:fieldsID="70a237c842677bd850644f8595079f5e" ns2:_="">
     <xsd:import namespace="126e8a1c-9ea9-435a-ac89-d06c80d62e30"/>
@@ -9410,15 +10168,6 @@
 </ct:contentTypeSchema>
 </file>
 
-<file path=customXml/item3.xml><?xml version="1.0" encoding="utf-8"?>
-<?mso-contentType ?>
-<FormTemplates xmlns="http://schemas.microsoft.com/sharepoint/v3/contenttype/forms">
-  <Display>DocumentLibraryForm</Display>
-  <Edit>DocumentLibraryForm</Edit>
-  <New>DocumentLibraryForm</New>
-</FormTemplates>
-</file>
-
 <file path=customXml/itemProps1.xml><?xml version="1.0" encoding="utf-8"?>
 <ds:datastoreItem xmlns:ds="http://schemas.openxmlformats.org/officeDocument/2006/customXml" ds:itemID="{38174882-579A-45DC-A704-C035A9357F73}">
   <ds:schemaRefs>
@@ -9429,6 +10178,14 @@
 </file>
 
 <file path=customXml/itemProps2.xml><?xml version="1.0" encoding="utf-8"?>
+<ds:datastoreItem xmlns:ds="http://schemas.openxmlformats.org/officeDocument/2006/customXml" ds:itemID="{F3E3E2F7-59E7-4722-B872-D023DC9D1CC1}">
+  <ds:schemaRefs>
+    <ds:schemaRef ds:uri="http://schemas.microsoft.com/sharepoint/v3/contenttype/forms"/>
+  </ds:schemaRefs>
+</ds:datastoreItem>
+</file>
+
+<file path=customXml/itemProps3.xml><?xml version="1.0" encoding="utf-8"?>
 <ds:datastoreItem xmlns:ds="http://schemas.openxmlformats.org/officeDocument/2006/customXml" ds:itemID="{7C9B9CFF-B258-43B4-948A-968A031773F5}">
   <ds:schemaRefs>
     <ds:schemaRef ds:uri="http://schemas.microsoft.com/office/2006/metadata/contentType"/>
@@ -9444,12 +10201,4 @@
     <ds:schemaRef ds:uri="http://schemas.microsoft.com/internal/obd"/>
   </ds:schemaRefs>
 </ds:datastoreItem>
-</file>
-
-<file path=customXml/itemProps3.xml><?xml version="1.0" encoding="utf-8"?>
-<ds:datastoreItem xmlns:ds="http://schemas.openxmlformats.org/officeDocument/2006/customXml" ds:itemID="{F3E3E2F7-59E7-4722-B872-D023DC9D1CC1}">
-  <ds:schemaRefs>
-    <ds:schemaRef ds:uri="http://schemas.microsoft.com/sharepoint/v3/contenttype/forms"/>
-  </ds:schemaRefs>
-</ds:datastoreItem>
 </file>
--- a/CAPSTONE_301D/FASE 1/Evidencias Grupales/1.5_GuiaEstudiante_Fase 1_Definicion Proyecto APT (Español).docx
+++ b/CAPSTONE_301D/FASE 1/Evidencias Grupales/1.5_GuiaEstudiante_Fase 1_Definicion Proyecto APT (Español).docx
@@ -4474,6 +4474,7 @@
                 <w:szCs w:val="20"/>
                 <w:lang w:eastAsia="es-CL"/>
               </w:rPr>
+              <w:lastRenderedPageBreak/>
               <w:t>Diseño de software; Diseño de aplicaciones web y móviles.</w:t>
             </w:r>
           </w:p>
@@ -9439,6 +9440,7 @@
   <w:style w:type="character" w:default="1" w:styleId="Fuentedeprrafopredeter">
     <w:name w:val="Default Paragraph Font"/>
     <w:uiPriority w:val="1"/>
+    <w:semiHidden/>
     <w:unhideWhenUsed/>
   </w:style>
   <w:style w:type="table" w:default="1" w:styleId="Tablanormal">
@@ -10022,21 +10024,6 @@
 </file>
 
 <file path=customXml/item1.xml><?xml version="1.0" encoding="utf-8"?>
-<p:properties xmlns:p="http://schemas.microsoft.com/office/2006/metadata/properties" xmlns:xsi="http://www.w3.org/2001/XMLSchema-instance" xmlns:pc="http://schemas.microsoft.com/office/infopath/2007/PartnerControls">
-  <documentManagement/>
-</p:properties>
-</file>
-
-<file path=customXml/item2.xml><?xml version="1.0" encoding="utf-8"?>
-<?mso-contentType ?>
-<FormTemplates xmlns="http://schemas.microsoft.com/sharepoint/v3/contenttype/forms">
-  <Display>DocumentLibraryForm</Display>
-  <Edit>DocumentLibraryForm</Edit>
-  <New>DocumentLibraryForm</New>
-</FormTemplates>
-</file>
-
-<file path=customXml/item3.xml><?xml version="1.0" encoding="utf-8"?>
 <ct:contentTypeSchema xmlns:ct="http://schemas.microsoft.com/office/2006/metadata/contentType" xmlns:ma="http://schemas.microsoft.com/office/2006/metadata/properties/metaAttributes" ct:_="" ma:_="" ma:contentTypeName="Documento" ma:contentTypeID="0x010100E96778489EE7714D8BD12CC105EB918B" ma:contentTypeVersion="2" ma:contentTypeDescription="Crear nuevo documento." ma:contentTypeScope="" ma:versionID="416c5c7ae9b5d54d83875cd3c65194e3">
   <xsd:schema xmlns:xsd="http://www.w3.org/2001/XMLSchema" xmlns:xs="http://www.w3.org/2001/XMLSchema" xmlns:p="http://schemas.microsoft.com/office/2006/metadata/properties" xmlns:ns2="126e8a1c-9ea9-435a-ac89-d06c80d62e30" targetNamespace="http://schemas.microsoft.com/office/2006/metadata/properties" ma:root="true" ma:fieldsID="70a237c842677bd850644f8595079f5e" ns2:_="">
     <xsd:import namespace="126e8a1c-9ea9-435a-ac89-d06c80d62e30"/>
@@ -10168,24 +10155,22 @@
 </ct:contentTypeSchema>
 </file>
 
-<file path=customXml/itemProps1.xml><?xml version="1.0" encoding="utf-8"?>
-<ds:datastoreItem xmlns:ds="http://schemas.openxmlformats.org/officeDocument/2006/customXml" ds:itemID="{38174882-579A-45DC-A704-C035A9357F73}">
-  <ds:schemaRefs>
-    <ds:schemaRef ds:uri="http://schemas.microsoft.com/office/2006/metadata/properties"/>
-    <ds:schemaRef ds:uri="http://schemas.microsoft.com/office/infopath/2007/PartnerControls"/>
-  </ds:schemaRefs>
-</ds:datastoreItem>
+<file path=customXml/item2.xml><?xml version="1.0" encoding="utf-8"?>
+<?mso-contentType ?>
+<FormTemplates xmlns="http://schemas.microsoft.com/sharepoint/v3/contenttype/forms">
+  <Display>DocumentLibraryForm</Display>
+  <Edit>DocumentLibraryForm</Edit>
+  <New>DocumentLibraryForm</New>
+</FormTemplates>
 </file>
 
-<file path=customXml/itemProps2.xml><?xml version="1.0" encoding="utf-8"?>
-<ds:datastoreItem xmlns:ds="http://schemas.openxmlformats.org/officeDocument/2006/customXml" ds:itemID="{F3E3E2F7-59E7-4722-B872-D023DC9D1CC1}">
-  <ds:schemaRefs>
-    <ds:schemaRef ds:uri="http://schemas.microsoft.com/sharepoint/v3/contenttype/forms"/>
-  </ds:schemaRefs>
-</ds:datastoreItem>
+<file path=customXml/item3.xml><?xml version="1.0" encoding="utf-8"?>
+<p:properties xmlns:p="http://schemas.microsoft.com/office/2006/metadata/properties" xmlns:xsi="http://www.w3.org/2001/XMLSchema-instance" xmlns:pc="http://schemas.microsoft.com/office/infopath/2007/PartnerControls">
+  <documentManagement/>
+</p:properties>
 </file>
 
-<file path=customXml/itemProps3.xml><?xml version="1.0" encoding="utf-8"?>
+<file path=customXml/itemProps1.xml><?xml version="1.0" encoding="utf-8"?>
 <ds:datastoreItem xmlns:ds="http://schemas.openxmlformats.org/officeDocument/2006/customXml" ds:itemID="{7C9B9CFF-B258-43B4-948A-968A031773F5}">
   <ds:schemaRefs>
     <ds:schemaRef ds:uri="http://schemas.microsoft.com/office/2006/metadata/contentType"/>
@@ -10201,4 +10186,21 @@
     <ds:schemaRef ds:uri="http://schemas.microsoft.com/internal/obd"/>
   </ds:schemaRefs>
 </ds:datastoreItem>
+</file>
+
+<file path=customXml/itemProps2.xml><?xml version="1.0" encoding="utf-8"?>
+<ds:datastoreItem xmlns:ds="http://schemas.openxmlformats.org/officeDocument/2006/customXml" ds:itemID="{F3E3E2F7-59E7-4722-B872-D023DC9D1CC1}">
+  <ds:schemaRefs>
+    <ds:schemaRef ds:uri="http://schemas.microsoft.com/sharepoint/v3/contenttype/forms"/>
+  </ds:schemaRefs>
+</ds:datastoreItem>
+</file>
+
+<file path=customXml/itemProps3.xml><?xml version="1.0" encoding="utf-8"?>
+<ds:datastoreItem xmlns:ds="http://schemas.openxmlformats.org/officeDocument/2006/customXml" ds:itemID="{38174882-579A-45DC-A704-C035A9357F73}">
+  <ds:schemaRefs>
+    <ds:schemaRef ds:uri="http://schemas.microsoft.com/office/2006/metadata/properties"/>
+    <ds:schemaRef ds:uri="http://schemas.microsoft.com/office/infopath/2007/PartnerControls"/>
+  </ds:schemaRefs>
+</ds:datastoreItem>
 </file>